--- a/图像处理/caffe学习笔记.docx
+++ b/图像处理/caffe学习笔记.docx
@@ -1,6 +1,6 @@
 
 <file path=word/document.xml><?xml version="1.0" encoding="utf-8"?>
-<w:document xmlns:wpc="http://schemas.microsoft.com/office/word/2010/wordprocessingCanvas" xmlns:cx="http://schemas.microsoft.com/office/drawing/2014/chartex" xmlns:cx1="http://schemas.microsoft.com/office/drawing/2015/9/8/chartex" xmlns:cx2="http://schemas.microsoft.com/office/drawing/2015/10/21/chartex" xmlns:cx3="http://schemas.microsoft.com/office/drawing/2016/5/9/chartex" xmlns:cx4="http://schemas.microsoft.com/office/drawing/2016/5/10/chartex" xmlns:cx5="http://schemas.microsoft.com/office/drawing/2016/5/11/chartex" xmlns:mc="http://schemas.openxmlformats.org/markup-compatibility/2006" xmlns:o="urn:schemas-microsoft-com:office:office" xmlns:r="http://schemas.openxmlformats.org/officeDocument/2006/relationships" xmlns:m="http://schemas.openxmlformats.org/officeDocument/2006/math" xmlns:v="urn:schemas-microsoft-com:vml" xmlns:wp14="http://schemas.microsoft.com/office/word/2010/wordprocessingDrawing" xmlns:wp="http://schemas.openxmlformats.org/drawingml/2006/wordprocessingDrawing" xmlns:w10="urn:schemas-microsoft-com:office:word" xmlns:w="http://schemas.openxmlformats.org/wordprocessingml/2006/main" xmlns:w14="http://schemas.microsoft.com/office/word/2010/wordml" xmlns:w15="http://schemas.microsoft.com/office/word/2012/wordml" xmlns:w16se="http://schemas.microsoft.com/office/word/2015/wordml/symex" xmlns:wpg="http://schemas.microsoft.com/office/word/2010/wordprocessingGroup" xmlns:wpi="http://schemas.microsoft.com/office/word/2010/wordprocessingInk" xmlns:wne="http://schemas.microsoft.com/office/word/2006/wordml" xmlns:wps="http://schemas.microsoft.com/office/word/2010/wordprocessingShape" mc:Ignorable="w14 w15 w16se wp14">
+<w:document xmlns:wpc="http://schemas.microsoft.com/office/word/2010/wordprocessingCanvas" xmlns:mc="http://schemas.openxmlformats.org/markup-compatibility/2006" xmlns:o="urn:schemas-microsoft-com:office:office" xmlns:r="http://schemas.openxmlformats.org/officeDocument/2006/relationships" xmlns:m="http://schemas.openxmlformats.org/officeDocument/2006/math" xmlns:v="urn:schemas-microsoft-com:vml" xmlns:wp14="http://schemas.microsoft.com/office/word/2010/wordprocessingDrawing" xmlns:wp="http://schemas.openxmlformats.org/drawingml/2006/wordprocessingDrawing" xmlns:w10="urn:schemas-microsoft-com:office:word" xmlns:w="http://schemas.openxmlformats.org/wordprocessingml/2006/main" xmlns:w14="http://schemas.microsoft.com/office/word/2010/wordml" xmlns:w15="http://schemas.microsoft.com/office/word/2012/wordml" xmlns:wpg="http://schemas.microsoft.com/office/word/2010/wordprocessingGroup" xmlns:wpi="http://schemas.microsoft.com/office/word/2010/wordprocessingInk" xmlns:wne="http://schemas.microsoft.com/office/word/2006/wordml" xmlns:wps="http://schemas.microsoft.com/office/word/2010/wordprocessingShape" mc:Ignorable="w14 w15 wp14">
   <w:body>
     <w:p>
       <w:pPr>
@@ -9,428 +9,316 @@
         </w:rPr>
       </w:pPr>
       <w:r>
-        <w:rPr>
-          <w:rFonts w:hint="eastAsia"/>
-        </w:rPr>
-        <w:t>Caffe学习</w:t>
-      </w:r>
-    </w:p>
-    <w:p>
-      <w:pPr>
-        <w:pStyle w:val="a3"/>
+        <w:t>Caffe</w:t>
+      </w:r>
+      <w:r>
+        <w:t>学习</w:t>
+      </w:r>
+    </w:p>
+    <w:p>
+      <w:pPr>
+        <w:pStyle w:val="a7"/>
         <w:numPr>
           <w:ilvl w:val="0"/>
-          <w:numId w:val="1"/>
+          <w:numId w:val="4"/>
         </w:numPr>
-        <w:ind w:firstLineChars="0"/>
-      </w:pPr>
-      <w:r>
-        <w:rPr>
-          <w:rFonts w:hint="eastAsia"/>
-        </w:rPr>
+        <w:rPr>
+          <w:rFonts w:hint="eastAsia"/>
+        </w:rPr>
+      </w:pPr>
+      <w:r>
         <w:t>问题</w:t>
       </w:r>
     </w:p>
     <w:p>
       <w:pPr>
-        <w:pStyle w:val="a3"/>
+        <w:pStyle w:val="a7"/>
         <w:numPr>
           <w:ilvl w:val="0"/>
           <w:numId w:val="2"/>
         </w:numPr>
-        <w:ind w:firstLineChars="0"/>
-      </w:pPr>
-      <w:r>
-        <w:rPr>
-          <w:rFonts w:hint="eastAsia"/>
-        </w:rPr>
+        <w:rPr>
+          <w:rFonts w:hint="eastAsia"/>
+        </w:rPr>
+      </w:pPr>
+      <w:r>
         <w:t>模型的含义以及其概念。</w:t>
       </w:r>
     </w:p>
     <w:p>
       <w:pPr>
-        <w:pStyle w:val="a3"/>
+        <w:pStyle w:val="a7"/>
         <w:numPr>
           <w:ilvl w:val="0"/>
           <w:numId w:val="2"/>
         </w:numPr>
-        <w:ind w:firstLineChars="0"/>
-        <w:rPr>
-          <w:rFonts w:hint="eastAsia"/>
-        </w:rPr>
-      </w:pPr>
-      <w:r>
-        <w:rPr>
-          <w:rFonts w:hint="eastAsia"/>
-        </w:rPr>
+        <w:rPr>
+          <w:rFonts w:hint="eastAsia"/>
+        </w:rPr>
+      </w:pPr>
+      <w:r>
         <w:t>各个网络层的作用以及意义。</w:t>
       </w:r>
     </w:p>
     <w:p>
       <w:pPr>
-        <w:pStyle w:val="a3"/>
+        <w:pStyle w:val="a7"/>
         <w:numPr>
           <w:ilvl w:val="0"/>
-          <w:numId w:val="1"/>
+          <w:numId w:val="4"/>
         </w:numPr>
-        <w:ind w:firstLineChars="0"/>
-      </w:pPr>
-      <w:r>
-        <w:rPr>
-          <w:rFonts w:hint="eastAsia"/>
-        </w:rPr>
-        <w:t>具体笔记</w:t>
-      </w:r>
-    </w:p>
-    <w:p>
-      <w:r>
-        <w:rPr>
-          <w:rFonts w:hint="eastAsia"/>
-        </w:rPr>
-        <w:t>2.数据层以及参数</w:t>
-      </w:r>
-    </w:p>
-    <w:p>
-      <w:r>
-        <w:rPr>
-          <w:rFonts w:hint="eastAsia"/>
-        </w:rPr>
-        <w:t>要运行</w:t>
-      </w:r>
-      <w:proofErr w:type="spellStart"/>
-      <w:r>
-        <w:rPr>
-          <w:rFonts w:hint="eastAsia"/>
-        </w:rPr>
-        <w:t>caffe</w:t>
-      </w:r>
-      <w:proofErr w:type="spellEnd"/>
-      <w:r>
-        <w:rPr>
-          <w:rFonts w:hint="eastAsia"/>
-        </w:rPr>
-        <w:t>，首先要创建一个模型（model），比如</w:t>
-      </w:r>
-      <w:proofErr w:type="spellStart"/>
-      <w:r>
-        <w:rPr>
-          <w:rFonts w:hint="eastAsia"/>
-        </w:rPr>
-        <w:t>Lenet</w:t>
-      </w:r>
-      <w:proofErr w:type="spellEnd"/>
-      <w:r>
-        <w:rPr>
-          <w:rFonts w:hint="eastAsia"/>
-        </w:rPr>
-        <w:t>，Al</w:t>
-      </w:r>
-      <w:r>
-        <w:t>ex</w:t>
-      </w:r>
-      <w:r>
-        <w:rPr>
-          <w:rFonts w:hint="eastAsia"/>
-        </w:rPr>
-        <w:t>等，而每一个模型由多个屋（layer）构成，所有参数都定义在</w:t>
-      </w:r>
-      <w:proofErr w:type="spellStart"/>
-      <w:r>
-        <w:rPr>
-          <w:rFonts w:hint="eastAsia"/>
-        </w:rPr>
-        <w:t>caffe.proto</w:t>
-      </w:r>
-      <w:proofErr w:type="spellEnd"/>
-      <w:r>
-        <w:rPr>
-          <w:rFonts w:hint="eastAsia"/>
-        </w:rPr>
-        <w:t>这个文件中。</w:t>
-      </w:r>
-    </w:p>
-    <w:p>
-      <w:r>
-        <w:tab/>
-      </w:r>
-      <w:r>
-        <w:rPr>
-          <w:rFonts w:hint="eastAsia"/>
-        </w:rPr>
-        <w:t>数据层是每个模型的</w:t>
-      </w:r>
-      <w:proofErr w:type="gramStart"/>
-      <w:r>
-        <w:rPr>
-          <w:rFonts w:hint="eastAsia"/>
-        </w:rPr>
-        <w:t>最</w:t>
-      </w:r>
-      <w:proofErr w:type="gramEnd"/>
-      <w:r>
-        <w:rPr>
-          <w:rFonts w:hint="eastAsia"/>
-        </w:rPr>
-        <w:t>底层，是模型的入口，不仅提供数据的输入，也提供数据从Bl</w:t>
-      </w:r>
-      <w:r>
-        <w:t>obs</w:t>
-      </w:r>
-      <w:r>
-        <w:rPr>
-          <w:rFonts w:hint="eastAsia"/>
-        </w:rPr>
-        <w:t>转换成别的格式进行保存输出。</w:t>
-      </w:r>
-      <w:r>
-        <w:rPr>
-          <w:rFonts w:hint="eastAsia"/>
-        </w:rPr>
-        <w:t>通常数据的预处理（如减去均值，放大缩小，裁剪和镜像等），也在这一层设置参数实现。</w:t>
-      </w:r>
-    </w:p>
-    <w:p>
-      <w:r>
-        <w:tab/>
-      </w:r>
-      <w:r>
-        <w:rPr>
-          <w:rFonts w:hint="eastAsia"/>
-        </w:rPr>
-        <w:t>数据层可以来自数据库（</w:t>
-      </w:r>
-      <w:proofErr w:type="spellStart"/>
-      <w:r>
-        <w:rPr>
-          <w:rFonts w:hint="eastAsia"/>
-        </w:rPr>
-        <w:t>Level</w:t>
-      </w:r>
-      <w:r>
-        <w:t>DB</w:t>
-      </w:r>
-      <w:proofErr w:type="spellEnd"/>
-      <w:r>
-        <w:rPr>
-          <w:rFonts w:hint="eastAsia"/>
-        </w:rPr>
-        <w:t>和LMDB），也可以是内存等</w:t>
-      </w:r>
-      <w:r>
-        <w:rPr>
-          <w:rFonts w:hint="eastAsia"/>
-        </w:rPr>
-        <w:t>。</w:t>
-      </w:r>
-    </w:p>
-    <w:p>
-      <w:proofErr w:type="gramStart"/>
-      <w:r>
-        <w:rPr>
-          <w:rFonts w:hint="eastAsia"/>
-        </w:rPr>
-        <w:t>la</w:t>
-      </w:r>
-      <w:r>
-        <w:t>yer{</w:t>
-      </w:r>
-      <w:proofErr w:type="gramEnd"/>
-    </w:p>
-    <w:p>
-      <w:pPr>
-        <w:rPr>
-          <w:rFonts w:hint="eastAsia"/>
-        </w:rPr>
-      </w:pPr>
-      <w:r>
-        <w:tab/>
-        <w:t>name:”</w:t>
-      </w:r>
-      <w:proofErr w:type="spellStart"/>
-      <w:r>
-        <w:t>cifar</w:t>
-      </w:r>
-      <w:proofErr w:type="spellEnd"/>
-      <w:proofErr w:type="gramStart"/>
-      <w:r>
-        <w:t>”</w:t>
-      </w:r>
-      <w:proofErr w:type="gramEnd"/>
-      <w:r>
-        <w:t>//</w:t>
-      </w:r>
-      <w:r>
-        <w:rPr>
-          <w:rFonts w:hint="eastAsia"/>
-        </w:rPr>
-        <w:t>层名称随便取</w:t>
-      </w:r>
-    </w:p>
-    <w:p>
-      <w:pPr>
-        <w:rPr>
-          <w:rFonts w:hint="eastAsia"/>
-        </w:rPr>
-      </w:pPr>
-      <w:r>
-        <w:tab/>
-      </w:r>
-      <w:proofErr w:type="spellStart"/>
-      <w:r>
-        <w:t>type:”Data</w:t>
-      </w:r>
-      <w:proofErr w:type="spellEnd"/>
-      <w:proofErr w:type="gramStart"/>
-      <w:r>
-        <w:t>”</w:t>
-      </w:r>
-      <w:proofErr w:type="gramEnd"/>
-      <w:r>
-        <w:rPr>
-          <w:rFonts w:hint="eastAsia"/>
-        </w:rPr>
-        <w:t>//</w:t>
-      </w:r>
-      <w:proofErr w:type="gramStart"/>
-      <w:r>
-        <w:rPr>
-          <w:rFonts w:hint="eastAsia"/>
-        </w:rPr>
-        <w:t>层类型</w:t>
-      </w:r>
-      <w:proofErr w:type="gramEnd"/>
-      <w:r>
-        <w:rPr>
-          <w:rFonts w:hint="eastAsia"/>
-        </w:rPr>
-        <w:t>Data</w:t>
-      </w:r>
-      <w:r>
-        <w:t>—</w:t>
-      </w:r>
-      <w:proofErr w:type="spellStart"/>
-      <w:r>
-        <w:rPr>
-          <w:rFonts w:hint="eastAsia"/>
-        </w:rPr>
-        <w:t>LevelDB</w:t>
-      </w:r>
-      <w:proofErr w:type="spellEnd"/>
-      <w:r>
-        <w:rPr>
-          <w:rFonts w:hint="eastAsia"/>
-        </w:rPr>
-        <w:t>或者LMDB。根据实际填</w:t>
-      </w:r>
-    </w:p>
-    <w:p>
-      <w:r>
-        <w:tab/>
-      </w:r>
-      <w:proofErr w:type="spellStart"/>
-      <w:r>
-        <w:t>top:”data</w:t>
-      </w:r>
-      <w:proofErr w:type="spellEnd"/>
-      <w:r>
-        <w:t>”</w:t>
-      </w:r>
-    </w:p>
-    <w:p>
-      <w:r>
-        <w:tab/>
-      </w:r>
-      <w:proofErr w:type="spellStart"/>
-      <w:r>
-        <w:t>top</w:t>
-      </w:r>
-      <w:proofErr w:type="gramStart"/>
-      <w:r>
-        <w:t>:”label</w:t>
-      </w:r>
-      <w:proofErr w:type="spellEnd"/>
-      <w:proofErr w:type="gramEnd"/>
-      <w:r>
-        <w:t>”</w:t>
-      </w:r>
-    </w:p>
-    <w:p>
-      <w:r>
-        <w:tab/>
-      </w:r>
-      <w:proofErr w:type="gramStart"/>
-      <w:r>
-        <w:t>include{</w:t>
-      </w:r>
-      <w:proofErr w:type="gramEnd"/>
-    </w:p>
-    <w:p>
-      <w:r>
-        <w:tab/>
-      </w:r>
-      <w:r>
-        <w:tab/>
-      </w:r>
-      <w:proofErr w:type="spellStart"/>
-      <w:proofErr w:type="gramStart"/>
-      <w:r>
-        <w:t>phase:TRAIN</w:t>
-      </w:r>
-      <w:proofErr w:type="spellEnd"/>
-      <w:proofErr w:type="gramEnd"/>
-    </w:p>
-    <w:p>
-      <w:r>
-        <w:tab/>
-        <w:t>}</w:t>
-      </w:r>
-    </w:p>
-    <w:p>
-      <w:r>
-        <w:tab/>
-      </w:r>
-      <w:proofErr w:type="spellStart"/>
-      <w:r>
-        <w:rPr>
-          <w:rFonts w:hint="eastAsia"/>
-        </w:rPr>
-        <w:t>da</w:t>
-      </w:r>
-      <w:r>
-        <w:t>ta_</w:t>
-      </w:r>
-      <w:proofErr w:type="gramStart"/>
-      <w:r>
-        <w:t>param</w:t>
-      </w:r>
-      <w:proofErr w:type="spellEnd"/>
-      <w:r>
-        <w:t>{</w:t>
-      </w:r>
-      <w:proofErr w:type="gramEnd"/>
-    </w:p>
-    <w:p>
-      <w:r>
-        <w:tab/>
-      </w:r>
-      <w:r>
-        <w:tab/>
-      </w:r>
-      <w:proofErr w:type="spellStart"/>
-      <w:r>
-        <w:t>source:”exam</w:t>
-      </w:r>
+        <w:rPr>
+          <w:rFonts w:hint="eastAsia"/>
+        </w:rPr>
+      </w:pPr>
       <w:bookmarkStart w:id="0" w:name="_GoBack"/>
       <w:bookmarkEnd w:id="0"/>
       <w:r>
-        <w:t>ple</w:t>
-      </w:r>
-      <w:proofErr w:type="spellEnd"/>
-      <w:r>
-        <w:t>/cifar10/cifar10_train_lmdb”</w:t>
-      </w:r>
-    </w:p>
-    <w:p>
+        <w:t>具体笔记</w:t>
+      </w:r>
+    </w:p>
+    <w:p>
+      <w:pPr>
+        <w:rPr>
+          <w:rFonts w:hint="eastAsia"/>
+        </w:rPr>
+      </w:pPr>
+      <w:r>
+        <w:t>2.</w:t>
+      </w:r>
+      <w:r>
+        <w:t>数据层以及参数</w:t>
+      </w:r>
+    </w:p>
+    <w:p>
+      <w:pPr>
+        <w:rPr>
+          <w:rFonts w:hint="eastAsia"/>
+        </w:rPr>
+      </w:pPr>
+      <w:r>
+        <w:t>要运行</w:t>
+      </w:r>
+      <w:r>
+        <w:t>caffe</w:t>
+      </w:r>
+      <w:r>
+        <w:t>，首先要创建一个模型（</w:t>
+      </w:r>
+      <w:r>
+        <w:t>model</w:t>
+      </w:r>
+      <w:r>
+        <w:t>），比如</w:t>
+      </w:r>
+      <w:r>
+        <w:t>Lenet</w:t>
+      </w:r>
+      <w:r>
+        <w:t>，</w:t>
+      </w:r>
+      <w:r>
+        <w:t>Alex</w:t>
+      </w:r>
+      <w:r>
+        <w:t>等，而每一个模型由多个屋（</w:t>
+      </w:r>
+      <w:r>
+        <w:t>layer</w:t>
+      </w:r>
+      <w:r>
+        <w:t>）构成，所有参数都定义在</w:t>
+      </w:r>
+      <w:r>
+        <w:t>caffe.proto</w:t>
+      </w:r>
+      <w:r>
+        <w:t>这个文件中。</w:t>
+      </w:r>
+    </w:p>
+    <w:p>
+      <w:pPr>
+        <w:rPr>
+          <w:rFonts w:hint="eastAsia"/>
+        </w:rPr>
+      </w:pPr>
+      <w:r>
+        <w:tab/>
+      </w:r>
+      <w:r>
+        <w:t>数据层是每个模型的最底层，是模型的入口，不仅提供数据的输入，也提供数据从</w:t>
+      </w:r>
+      <w:r>
+        <w:t>Blobs</w:t>
+      </w:r>
+      <w:r>
+        <w:t>转换成别的格式进行保存输出。通常数据的预处理（如减去均值，放大缩小，裁剪和镜像等），也在这一层设置参数实现。</w:t>
+      </w:r>
+    </w:p>
+    <w:p>
+      <w:pPr>
+        <w:rPr>
+          <w:rFonts w:hint="eastAsia"/>
+        </w:rPr>
+      </w:pPr>
+      <w:r>
+        <w:tab/>
+      </w:r>
+      <w:r>
+        <w:t>数据层可以来自数据库（</w:t>
+      </w:r>
+      <w:r>
+        <w:t>LevelDB</w:t>
+      </w:r>
+      <w:r>
+        <w:t>和</w:t>
+      </w:r>
+      <w:r>
+        <w:t>LMDB</w:t>
+      </w:r>
+      <w:r>
+        <w:t>），也可以是内存等。</w:t>
+      </w:r>
+    </w:p>
+    <w:p>
+      <w:pPr>
+        <w:rPr>
+          <w:rFonts w:hint="eastAsia"/>
+        </w:rPr>
+      </w:pPr>
+      <w:r>
+        <w:t>layer{</w:t>
+      </w:r>
+    </w:p>
+    <w:p>
+      <w:pPr>
+        <w:rPr>
+          <w:rFonts w:hint="eastAsia"/>
+        </w:rPr>
+      </w:pPr>
+      <w:r>
+        <w:tab/>
+        <w:t>name:”cifar”//</w:t>
+      </w:r>
+      <w:r>
+        <w:t>层名称随便取</w:t>
+      </w:r>
+    </w:p>
+    <w:p>
+      <w:pPr>
+        <w:rPr>
+          <w:rFonts w:hint="eastAsia"/>
+        </w:rPr>
+      </w:pPr>
+      <w:r>
+        <w:tab/>
+        <w:t>type:”Data”//</w:t>
+      </w:r>
+      <w:r>
+        <w:t>层类型</w:t>
+      </w:r>
+      <w:r>
+        <w:t>Data—LevelDB</w:t>
+      </w:r>
+      <w:r>
+        <w:t>或者</w:t>
+      </w:r>
+      <w:r>
+        <w:t>LMDB</w:t>
+      </w:r>
+      <w:r>
+        <w:t>。根据实际填</w:t>
+      </w:r>
+    </w:p>
+    <w:p>
+      <w:pPr>
+        <w:rPr>
+          <w:rFonts w:hint="eastAsia"/>
+        </w:rPr>
+      </w:pPr>
+      <w:r>
+        <w:tab/>
+        <w:t>top:”data”</w:t>
+      </w:r>
+    </w:p>
+    <w:p>
+      <w:pPr>
+        <w:rPr>
+          <w:rFonts w:hint="eastAsia"/>
+        </w:rPr>
+      </w:pPr>
+      <w:r>
+        <w:tab/>
+        <w:t>top:”label”</w:t>
+      </w:r>
+    </w:p>
+    <w:p>
+      <w:pPr>
+        <w:rPr>
+          <w:rFonts w:hint="eastAsia"/>
+        </w:rPr>
+      </w:pPr>
+      <w:r>
+        <w:tab/>
+        <w:t>include{</w:t>
+      </w:r>
+    </w:p>
+    <w:p>
+      <w:pPr>
+        <w:rPr>
+          <w:rFonts w:hint="eastAsia"/>
+        </w:rPr>
+      </w:pPr>
+      <w:r>
+        <w:tab/>
+      </w:r>
+      <w:r>
+        <w:tab/>
+        <w:t>phase:TRAIN</w:t>
+      </w:r>
+    </w:p>
+    <w:p>
+      <w:pPr>
+        <w:rPr>
+          <w:rFonts w:hint="eastAsia"/>
+        </w:rPr>
+      </w:pPr>
+      <w:r>
+        <w:tab/>
+        <w:t>}</w:t>
+      </w:r>
+    </w:p>
+    <w:p>
+      <w:pPr>
+        <w:rPr>
+          <w:rFonts w:hint="eastAsia"/>
+        </w:rPr>
+      </w:pPr>
+      <w:r>
+        <w:tab/>
+        <w:t>data_param{</w:t>
+      </w:r>
+    </w:p>
+    <w:p>
+      <w:pPr>
+        <w:rPr>
+          <w:rFonts w:hint="eastAsia"/>
+        </w:rPr>
+      </w:pPr>
+      <w:r>
+        <w:tab/>
+      </w:r>
+      <w:r>
+        <w:tab/>
+        <w:t>source:”example/cifar10/cifar10_train_lmdb”</w:t>
+      </w:r>
+    </w:p>
+    <w:p>
+      <w:pPr>
+        <w:rPr>
+          <w:rFonts w:hint="eastAsia"/>
+        </w:rPr>
+      </w:pPr>
       <w:r>
         <w:tab/>
       </w:r>
@@ -440,63 +328,59 @@
       </w:r>
     </w:p>
     <w:p>
-      <w:r>
-        <w:tab/>
-      </w:r>
-      <w:r>
-        <w:tab/>
-      </w:r>
-      <w:proofErr w:type="spellStart"/>
-      <w:proofErr w:type="gramStart"/>
-      <w:r>
-        <w:t>backend:</w:t>
-      </w:r>
-      <w:r>
-        <w:t>LMDB</w:t>
-      </w:r>
-      <w:proofErr w:type="spellEnd"/>
-      <w:proofErr w:type="gramEnd"/>
-    </w:p>
-    <w:p>
+      <w:pPr>
+        <w:rPr>
+          <w:rFonts w:hint="eastAsia"/>
+        </w:rPr>
+      </w:pPr>
+      <w:r>
+        <w:tab/>
+      </w:r>
+      <w:r>
+        <w:tab/>
+        <w:t>backend:LMDB</w:t>
+      </w:r>
+    </w:p>
+    <w:p>
+      <w:pPr>
+        <w:rPr>
+          <w:rFonts w:hint="eastAsia"/>
+        </w:rPr>
+      </w:pPr>
       <w:r>
         <w:tab/>
         <w:t>}</w:t>
       </w:r>
     </w:p>
     <w:p>
+      <w:pPr>
+        <w:rPr>
+          <w:rFonts w:hint="eastAsia"/>
+        </w:rPr>
+      </w:pPr>
       <w:r>
         <w:t>}</w:t>
       </w:r>
     </w:p>
     <w:p>
       <w:pPr>
-        <w:pStyle w:val="a3"/>
+        <w:pStyle w:val="a7"/>
         <w:numPr>
           <w:ilvl w:val="0"/>
           <w:numId w:val="2"/>
         </w:numPr>
-        <w:ind w:firstLineChars="0"/>
-      </w:pPr>
-      <w:r>
-        <w:rPr>
-          <w:rFonts w:hint="eastAsia"/>
-        </w:rPr>
-        <w:t>视觉层（vis</w:t>
-      </w:r>
-      <w:r>
-        <w:t>ion layers</w:t>
-      </w:r>
-      <w:r>
-        <w:rPr>
-          <w:rFonts w:hint="eastAsia"/>
-        </w:rPr>
-        <w:t>）</w:t>
-      </w:r>
-      <w:r>
-        <w:rPr>
-          <w:rFonts w:hint="eastAsia"/>
-        </w:rPr>
-        <w:t>以及参数</w:t>
+        <w:rPr>
+          <w:rFonts w:hint="eastAsia"/>
+        </w:rPr>
+      </w:pPr>
+      <w:r>
+        <w:t>视觉层（</w:t>
+      </w:r>
+      <w:r>
+        <w:t>vision layers</w:t>
+      </w:r>
+      <w:r>
+        <w:t>）以及参数</w:t>
       </w:r>
     </w:p>
     <w:p>
@@ -507,46 +391,100 @@
         </w:rPr>
       </w:pPr>
       <w:r>
-        <w:rPr>
-          <w:rFonts w:hint="eastAsia"/>
-        </w:rPr>
         <w:t>所有层都有参数，视觉层包括</w:t>
       </w:r>
-      <w:proofErr w:type="spellStart"/>
-      <w:r>
-        <w:rPr>
-          <w:rFonts w:hint="eastAsia"/>
-        </w:rPr>
-        <w:t>C</w:t>
-      </w:r>
-      <w:r>
-        <w:t>onvolution,Pooling</w:t>
-      </w:r>
-      <w:proofErr w:type="spellEnd"/>
-      <w:r>
-        <w:t xml:space="preserve">, </w:t>
-      </w:r>
-      <w:r>
-        <w:rPr>
-          <w:rFonts w:hint="eastAsia"/>
-        </w:rPr>
-        <w:t>等</w:t>
-      </w:r>
-      <w:r>
-        <w:rPr>
-          <w:rFonts w:hint="eastAsia"/>
-        </w:rPr>
-        <w:t>；</w:t>
-      </w:r>
-    </w:p>
-    <w:p>
-      <w:pPr>
-        <w:pStyle w:val="a3"/>
+      <w:r>
+        <w:t>Convolution,Pooling, Local Response Normalization(LRN),im2col</w:t>
+      </w:r>
+      <w:r>
+        <w:t>等；</w:t>
+      </w:r>
+    </w:p>
+    <w:p>
+      <w:pPr>
+        <w:rPr>
+          <w:rFonts w:hint="eastAsia"/>
+        </w:rPr>
+      </w:pPr>
+      <w:r>
+        <w:t>1)Convolution</w:t>
+      </w:r>
+      <w:r>
+        <w:t>层</w:t>
+      </w:r>
+    </w:p>
+    <w:p>
+      <w:pPr>
+        <w:rPr>
+          <w:rFonts w:hint="eastAsia"/>
+        </w:rPr>
+      </w:pPr>
+      <w:r>
+        <w:tab/>
+      </w:r>
+      <w:r>
+        <w:t>就是卷积层，是神经网络（</w:t>
+      </w:r>
+      <w:r>
+        <w:t>CNN</w:t>
+      </w:r>
+      <w:r>
+        <w:t>）的核心层。</w:t>
+      </w:r>
+    </w:p>
+    <w:p>
+      <w:pPr>
+        <w:rPr>
+          <w:rFonts w:hint="eastAsia"/>
+        </w:rPr>
+      </w:pPr>
+      <w:r>
+        <w:t>层类型：</w:t>
+      </w:r>
+      <w:r>
+        <w:t>Convolution</w:t>
+      </w:r>
+    </w:p>
+    <w:p>
+      <w:pPr>
+        <w:rPr>
+          <w:rFonts w:hint="eastAsia"/>
+        </w:rPr>
+      </w:pPr>
+      <w:r>
+        <w:lastRenderedPageBreak/>
+        <w:tab/>
+        <w:t>lr_mult:</w:t>
+      </w:r>
+      <w:r>
+        <w:t>学习率的系数，最终的学习率是这个数乘以</w:t>
+      </w:r>
+      <w:r>
+        <w:t>solver.prototxt</w:t>
+      </w:r>
+      <w:r>
+        <w:t>配置文件中的</w:t>
+      </w:r>
+      <w:r>
+        <w:t>base_lr.</w:t>
+      </w:r>
+      <w:r>
+        <w:t>如果有两个</w:t>
+      </w:r>
+      <w:r>
+        <w:t>lr_mult</w:t>
+      </w:r>
+      <w:r>
+        <w:t>，则第一个表示权值的学习率，第二个表示偏置项的学习率。一般偏置项的学习率是权值学习率的两倍。</w:t>
+      </w:r>
+    </w:p>
+    <w:p>
+      <w:pPr>
+        <w:pStyle w:val="a7"/>
         <w:numPr>
           <w:ilvl w:val="0"/>
-          <w:numId w:val="1"/>
+          <w:numId w:val="4"/>
         </w:numPr>
-        <w:ind w:firstLineChars="0"/>
         <w:rPr>
           <w:rFonts w:hint="eastAsia"/>
         </w:rPr>
@@ -554,21 +492,22 @@
     </w:p>
     <w:sectPr>
       <w:pgSz w:w="11906" w:h="16838"/>
-      <w:pgMar w:top="1440" w:right="1800" w:bottom="1440" w:left="1800" w:header="851" w:footer="992" w:gutter="0"/>
-      <w:cols w:space="425"/>
-      <w:docGrid w:type="lines" w:linePitch="312"/>
+      <w:pgMar w:top="1440" w:right="1800" w:bottom="1440" w:left="1800" w:header="0" w:footer="0" w:gutter="0"/>
+      <w:cols w:space="720"/>
+      <w:formProt w:val="0"/>
+      <w:docGrid w:linePitch="312"/>
     </w:sectPr>
   </w:body>
 </w:document>
 </file>
 
 <file path=word/numbering.xml><?xml version="1.0" encoding="utf-8"?>
-<w:numbering xmlns:wpc="http://schemas.microsoft.com/office/word/2010/wordprocessingCanvas" xmlns:cx="http://schemas.microsoft.com/office/drawing/2014/chartex" xmlns:cx1="http://schemas.microsoft.com/office/drawing/2015/9/8/chartex" xmlns:cx2="http://schemas.microsoft.com/office/drawing/2015/10/21/chartex" xmlns:cx3="http://schemas.microsoft.com/office/drawing/2016/5/9/chartex" xmlns:cx4="http://schemas.microsoft.com/office/drawing/2016/5/10/chartex" xmlns:cx5="http://schemas.microsoft.com/office/drawing/2016/5/11/chartex" xmlns:mc="http://schemas.openxmlformats.org/markup-compatibility/2006" xmlns:o="urn:schemas-microsoft-com:office:office" xmlns:r="http://schemas.openxmlformats.org/officeDocument/2006/relationships" xmlns:m="http://schemas.openxmlformats.org/officeDocument/2006/math" xmlns:v="urn:schemas-microsoft-com:vml" xmlns:wp14="http://schemas.microsoft.com/office/word/2010/wordprocessingDrawing" xmlns:wp="http://schemas.openxmlformats.org/drawingml/2006/wordprocessingDrawing" xmlns:w10="urn:schemas-microsoft-com:office:word" xmlns:w="http://schemas.openxmlformats.org/wordprocessingml/2006/main" xmlns:w14="http://schemas.microsoft.com/office/word/2010/wordml" xmlns:w15="http://schemas.microsoft.com/office/word/2012/wordml" xmlns:w16se="http://schemas.microsoft.com/office/word/2015/wordml/symex" xmlns:wpg="http://schemas.microsoft.com/office/word/2010/wordprocessingGroup" xmlns:wpi="http://schemas.microsoft.com/office/word/2010/wordprocessingInk" xmlns:wne="http://schemas.microsoft.com/office/word/2006/wordml" xmlns:wps="http://schemas.microsoft.com/office/word/2010/wordprocessingShape" mc:Ignorable="w14 w15 w16se wp14">
-  <w:abstractNum w:abstractNumId="0" w15:restartNumberingAfterBreak="0">
-    <w:nsid w:val="633541D1"/>
+<w:numbering xmlns:wpc="http://schemas.microsoft.com/office/word/2010/wordprocessingCanvas" xmlns:mc="http://schemas.openxmlformats.org/markup-compatibility/2006" xmlns:o="urn:schemas-microsoft-com:office:office" xmlns:r="http://schemas.openxmlformats.org/officeDocument/2006/relationships" xmlns:m="http://schemas.openxmlformats.org/officeDocument/2006/math" xmlns:v="urn:schemas-microsoft-com:vml" xmlns:wp14="http://schemas.microsoft.com/office/word/2010/wordprocessingDrawing" xmlns:wp="http://schemas.openxmlformats.org/drawingml/2006/wordprocessingDrawing" xmlns:w10="urn:schemas-microsoft-com:office:word" xmlns:w="http://schemas.openxmlformats.org/wordprocessingml/2006/main" xmlns:w14="http://schemas.microsoft.com/office/word/2010/wordml" xmlns:w15="http://schemas.microsoft.com/office/word/2012/wordml" xmlns:wpg="http://schemas.microsoft.com/office/word/2010/wordprocessingGroup" xmlns:wpi="http://schemas.microsoft.com/office/word/2010/wordprocessingInk" xmlns:wne="http://schemas.microsoft.com/office/word/2006/wordml" xmlns:wps="http://schemas.microsoft.com/office/word/2010/wordprocessingShape" mc:Ignorable="w14 w15 wp14">
+  <w:abstractNum w:abstractNumId="0">
+    <w:nsid w:val="29FA2768"/>
     <w:multiLevelType w:val="hybridMultilevel"/>
-    <w:tmpl w:val="5EECEEC6"/>
-    <w:lvl w:ilvl="0" w:tplc="7A02FAE8">
+    <w:tmpl w:val="F424BEC8"/>
+    <w:lvl w:ilvl="0" w:tplc="FD648E98">
       <w:start w:val="1"/>
       <w:numFmt w:val="japaneseCounting"/>
       <w:lvlText w:val="%1、"/>
@@ -653,11 +592,11 @@
       </w:pPr>
     </w:lvl>
   </w:abstractNum>
-  <w:abstractNum w:abstractNumId="1" w15:restartNumberingAfterBreak="0">
-    <w:nsid w:val="7C966649"/>
-    <w:multiLevelType w:val="hybridMultilevel"/>
-    <w:tmpl w:val="D8302C5E"/>
-    <w:lvl w:ilvl="0" w:tplc="DF7E9B22">
+  <w:abstractNum w:abstractNumId="1">
+    <w:nsid w:val="314854D6"/>
+    <w:multiLevelType w:val="multilevel"/>
+    <w:tmpl w:val="96301D9E"/>
+    <w:lvl w:ilvl="0">
       <w:start w:val="1"/>
       <w:numFmt w:val="decimal"/>
       <w:lvlText w:val="%1."/>
@@ -665,11 +604,8 @@
       <w:pPr>
         <w:ind w:left="360" w:hanging="360"/>
       </w:pPr>
-      <w:rPr>
-        <w:rFonts w:hint="default"/>
-      </w:rPr>
-    </w:lvl>
-    <w:lvl w:ilvl="1" w:tplc="04090019" w:tentative="1">
+    </w:lvl>
+    <w:lvl w:ilvl="1">
       <w:start w:val="1"/>
       <w:numFmt w:val="lowerLetter"/>
       <w:lvlText w:val="%2)"/>
@@ -678,7 +614,7 @@
         <w:ind w:left="840" w:hanging="420"/>
       </w:pPr>
     </w:lvl>
-    <w:lvl w:ilvl="2" w:tplc="0409001B" w:tentative="1">
+    <w:lvl w:ilvl="2">
       <w:start w:val="1"/>
       <w:numFmt w:val="lowerRoman"/>
       <w:lvlText w:val="%3."/>
@@ -687,7 +623,7 @@
         <w:ind w:left="1260" w:hanging="420"/>
       </w:pPr>
     </w:lvl>
-    <w:lvl w:ilvl="3" w:tplc="0409000F" w:tentative="1">
+    <w:lvl w:ilvl="3">
       <w:start w:val="1"/>
       <w:numFmt w:val="decimal"/>
       <w:lvlText w:val="%4."/>
@@ -696,7 +632,7 @@
         <w:ind w:left="1680" w:hanging="420"/>
       </w:pPr>
     </w:lvl>
-    <w:lvl w:ilvl="4" w:tplc="04090019" w:tentative="1">
+    <w:lvl w:ilvl="4">
       <w:start w:val="1"/>
       <w:numFmt w:val="lowerLetter"/>
       <w:lvlText w:val="%5)"/>
@@ -705,7 +641,7 @@
         <w:ind w:left="2100" w:hanging="420"/>
       </w:pPr>
     </w:lvl>
-    <w:lvl w:ilvl="5" w:tplc="0409001B" w:tentative="1">
+    <w:lvl w:ilvl="5">
       <w:start w:val="1"/>
       <w:numFmt w:val="lowerRoman"/>
       <w:lvlText w:val="%6."/>
@@ -714,7 +650,7 @@
         <w:ind w:left="2520" w:hanging="420"/>
       </w:pPr>
     </w:lvl>
-    <w:lvl w:ilvl="6" w:tplc="0409000F" w:tentative="1">
+    <w:lvl w:ilvl="6">
       <w:start w:val="1"/>
       <w:numFmt w:val="decimal"/>
       <w:lvlText w:val="%7."/>
@@ -723,7 +659,7 @@
         <w:ind w:left="2940" w:hanging="420"/>
       </w:pPr>
     </w:lvl>
-    <w:lvl w:ilvl="7" w:tplc="04090019" w:tentative="1">
+    <w:lvl w:ilvl="7">
       <w:start w:val="1"/>
       <w:numFmt w:val="lowerLetter"/>
       <w:lvlText w:val="%8)"/>
@@ -732,7 +668,7 @@
         <w:ind w:left="3360" w:hanging="420"/>
       </w:pPr>
     </w:lvl>
-    <w:lvl w:ilvl="8" w:tplc="0409001B" w:tentative="1">
+    <w:lvl w:ilvl="8">
       <w:start w:val="1"/>
       <w:numFmt w:val="lowerRoman"/>
       <w:lvlText w:val="%9."/>
@@ -742,22 +678,235 @@
       </w:pPr>
     </w:lvl>
   </w:abstractNum>
+  <w:abstractNum w:abstractNumId="2">
+    <w:nsid w:val="4EDB76C8"/>
+    <w:multiLevelType w:val="multilevel"/>
+    <w:tmpl w:val="591E2C42"/>
+    <w:lvl w:ilvl="0">
+      <w:start w:val="1"/>
+      <w:numFmt w:val="none"/>
+      <w:lvlText w:val="%1、"/>
+      <w:lvlJc w:val="left"/>
+      <w:pPr>
+        <w:ind w:left="420" w:hanging="420"/>
+      </w:pPr>
+    </w:lvl>
+    <w:lvl w:ilvl="1">
+      <w:start w:val="1"/>
+      <w:numFmt w:val="lowerLetter"/>
+      <w:lvlText w:val="%2)"/>
+      <w:lvlJc w:val="left"/>
+      <w:pPr>
+        <w:ind w:left="840" w:hanging="420"/>
+      </w:pPr>
+    </w:lvl>
+    <w:lvl w:ilvl="2">
+      <w:start w:val="1"/>
+      <w:numFmt w:val="lowerRoman"/>
+      <w:lvlText w:val="%3."/>
+      <w:lvlJc w:val="right"/>
+      <w:pPr>
+        <w:ind w:left="1260" w:hanging="420"/>
+      </w:pPr>
+    </w:lvl>
+    <w:lvl w:ilvl="3">
+      <w:start w:val="1"/>
+      <w:numFmt w:val="decimal"/>
+      <w:lvlText w:val="%4."/>
+      <w:lvlJc w:val="left"/>
+      <w:pPr>
+        <w:ind w:left="1680" w:hanging="420"/>
+      </w:pPr>
+    </w:lvl>
+    <w:lvl w:ilvl="4">
+      <w:start w:val="1"/>
+      <w:numFmt w:val="lowerLetter"/>
+      <w:lvlText w:val="%5)"/>
+      <w:lvlJc w:val="left"/>
+      <w:pPr>
+        <w:ind w:left="2100" w:hanging="420"/>
+      </w:pPr>
+    </w:lvl>
+    <w:lvl w:ilvl="5">
+      <w:start w:val="1"/>
+      <w:numFmt w:val="lowerRoman"/>
+      <w:lvlText w:val="%6."/>
+      <w:lvlJc w:val="right"/>
+      <w:pPr>
+        <w:ind w:left="2520" w:hanging="420"/>
+      </w:pPr>
+    </w:lvl>
+    <w:lvl w:ilvl="6">
+      <w:start w:val="1"/>
+      <w:numFmt w:val="decimal"/>
+      <w:lvlText w:val="%7."/>
+      <w:lvlJc w:val="left"/>
+      <w:pPr>
+        <w:ind w:left="2940" w:hanging="420"/>
+      </w:pPr>
+    </w:lvl>
+    <w:lvl w:ilvl="7">
+      <w:start w:val="1"/>
+      <w:numFmt w:val="lowerLetter"/>
+      <w:lvlText w:val="%8)"/>
+      <w:lvlJc w:val="left"/>
+      <w:pPr>
+        <w:ind w:left="3360" w:hanging="420"/>
+      </w:pPr>
+    </w:lvl>
+    <w:lvl w:ilvl="8">
+      <w:start w:val="1"/>
+      <w:numFmt w:val="lowerRoman"/>
+      <w:lvlText w:val="%9."/>
+      <w:lvlJc w:val="right"/>
+      <w:pPr>
+        <w:ind w:left="3780" w:hanging="420"/>
+      </w:pPr>
+    </w:lvl>
+  </w:abstractNum>
+  <w:abstractNum w:abstractNumId="3">
+    <w:nsid w:val="606F57B2"/>
+    <w:multiLevelType w:val="multilevel"/>
+    <w:tmpl w:val="3F72557C"/>
+    <w:lvl w:ilvl="0">
+      <w:start w:val="1"/>
+      <w:numFmt w:val="none"/>
+      <w:suff w:val="nothing"/>
+      <w:lvlText w:val=""/>
+      <w:lvlJc w:val="left"/>
+      <w:pPr>
+        <w:tabs>
+          <w:tab w:val="num" w:pos="432"/>
+        </w:tabs>
+        <w:ind w:left="432" w:hanging="432"/>
+      </w:pPr>
+    </w:lvl>
+    <w:lvl w:ilvl="1">
+      <w:start w:val="1"/>
+      <w:numFmt w:val="none"/>
+      <w:suff w:val="nothing"/>
+      <w:lvlText w:val=""/>
+      <w:lvlJc w:val="left"/>
+      <w:pPr>
+        <w:tabs>
+          <w:tab w:val="num" w:pos="576"/>
+        </w:tabs>
+        <w:ind w:left="576" w:hanging="576"/>
+      </w:pPr>
+    </w:lvl>
+    <w:lvl w:ilvl="2">
+      <w:start w:val="1"/>
+      <w:numFmt w:val="none"/>
+      <w:suff w:val="nothing"/>
+      <w:lvlText w:val=""/>
+      <w:lvlJc w:val="left"/>
+      <w:pPr>
+        <w:tabs>
+          <w:tab w:val="num" w:pos="720"/>
+        </w:tabs>
+        <w:ind w:left="720" w:hanging="720"/>
+      </w:pPr>
+    </w:lvl>
+    <w:lvl w:ilvl="3">
+      <w:start w:val="1"/>
+      <w:numFmt w:val="none"/>
+      <w:suff w:val="nothing"/>
+      <w:lvlText w:val=""/>
+      <w:lvlJc w:val="left"/>
+      <w:pPr>
+        <w:tabs>
+          <w:tab w:val="num" w:pos="864"/>
+        </w:tabs>
+        <w:ind w:left="864" w:hanging="864"/>
+      </w:pPr>
+    </w:lvl>
+    <w:lvl w:ilvl="4">
+      <w:start w:val="1"/>
+      <w:numFmt w:val="none"/>
+      <w:suff w:val="nothing"/>
+      <w:lvlText w:val=""/>
+      <w:lvlJc w:val="left"/>
+      <w:pPr>
+        <w:tabs>
+          <w:tab w:val="num" w:pos="1008"/>
+        </w:tabs>
+        <w:ind w:left="1008" w:hanging="1008"/>
+      </w:pPr>
+    </w:lvl>
+    <w:lvl w:ilvl="5">
+      <w:start w:val="1"/>
+      <w:numFmt w:val="none"/>
+      <w:suff w:val="nothing"/>
+      <w:lvlText w:val=""/>
+      <w:lvlJc w:val="left"/>
+      <w:pPr>
+        <w:tabs>
+          <w:tab w:val="num" w:pos="1152"/>
+        </w:tabs>
+        <w:ind w:left="1152" w:hanging="1152"/>
+      </w:pPr>
+    </w:lvl>
+    <w:lvl w:ilvl="6">
+      <w:start w:val="1"/>
+      <w:numFmt w:val="none"/>
+      <w:suff w:val="nothing"/>
+      <w:lvlText w:val=""/>
+      <w:lvlJc w:val="left"/>
+      <w:pPr>
+        <w:tabs>
+          <w:tab w:val="num" w:pos="1296"/>
+        </w:tabs>
+        <w:ind w:left="1296" w:hanging="1296"/>
+      </w:pPr>
+    </w:lvl>
+    <w:lvl w:ilvl="7">
+      <w:start w:val="1"/>
+      <w:numFmt w:val="none"/>
+      <w:suff w:val="nothing"/>
+      <w:lvlText w:val=""/>
+      <w:lvlJc w:val="left"/>
+      <w:pPr>
+        <w:tabs>
+          <w:tab w:val="num" w:pos="1440"/>
+        </w:tabs>
+        <w:ind w:left="1440" w:hanging="1440"/>
+      </w:pPr>
+    </w:lvl>
+    <w:lvl w:ilvl="8">
+      <w:start w:val="1"/>
+      <w:numFmt w:val="none"/>
+      <w:suff w:val="nothing"/>
+      <w:lvlText w:val=""/>
+      <w:lvlJc w:val="left"/>
+      <w:pPr>
+        <w:tabs>
+          <w:tab w:val="num" w:pos="1584"/>
+        </w:tabs>
+        <w:ind w:left="1584" w:hanging="1584"/>
+      </w:pPr>
+    </w:lvl>
+  </w:abstractNum>
   <w:num w:numId="1">
-    <w:abstractNumId w:val="0"/>
+    <w:abstractNumId w:val="2"/>
   </w:num>
   <w:num w:numId="2">
     <w:abstractNumId w:val="1"/>
+  </w:num>
+  <w:num w:numId="3">
+    <w:abstractNumId w:val="3"/>
+  </w:num>
+  <w:num w:numId="4">
+    <w:abstractNumId w:val="0"/>
   </w:num>
 </w:numbering>
 </file>
 
 <file path=word/styles.xml><?xml version="1.0" encoding="utf-8"?>
-<w:styles xmlns:mc="http://schemas.openxmlformats.org/markup-compatibility/2006" xmlns:r="http://schemas.openxmlformats.org/officeDocument/2006/relationships" xmlns:w="http://schemas.openxmlformats.org/wordprocessingml/2006/main" xmlns:w14="http://schemas.microsoft.com/office/word/2010/wordml" xmlns:w15="http://schemas.microsoft.com/office/word/2012/wordml" xmlns:w16se="http://schemas.microsoft.com/office/word/2015/wordml/symex" mc:Ignorable="w14 w15 w16se">
+<w:styles xmlns:mc="http://schemas.openxmlformats.org/markup-compatibility/2006" xmlns:r="http://schemas.openxmlformats.org/officeDocument/2006/relationships" xmlns:w="http://schemas.openxmlformats.org/wordprocessingml/2006/main" xmlns:w14="http://schemas.microsoft.com/office/word/2010/wordml" xmlns:w15="http://schemas.microsoft.com/office/word/2012/wordml" mc:Ignorable="w14 w15">
   <w:docDefaults>
     <w:rPrDefault>
       <w:rPr>
-        <w:rFonts w:asciiTheme="minorHAnsi" w:eastAsiaTheme="minorEastAsia" w:hAnsiTheme="minorHAnsi" w:cstheme="minorBidi"/>
-        <w:kern w:val="2"/>
+        <w:rFonts w:ascii="等线" w:eastAsia="宋体" w:hAnsi="等线" w:cs="Times New Roman"/>
         <w:sz w:val="21"/>
         <w:szCs w:val="22"/>
         <w:lang w:val="en-US" w:eastAsia="zh-CN" w:bidi="ar-SA"/>
@@ -765,7 +914,7 @@
     </w:rPrDefault>
     <w:pPrDefault/>
   </w:docDefaults>
-  <w:latentStyles w:defLockedState="0" w:defUIPriority="99" w:defSemiHidden="0" w:defUnhideWhenUsed="0" w:defQFormat="0" w:count="374">
+  <w:latentStyles w:defLockedState="0" w:defUIPriority="99" w:defSemiHidden="0" w:defUnhideWhenUsed="0" w:defQFormat="0" w:count="371">
     <w:lsdException w:name="Normal" w:uiPriority="0" w:qFormat="1"/>
     <w:lsdException w:name="heading 1" w:uiPriority="9" w:qFormat="1"/>
     <w:lsdException w:name="heading 2" w:semiHidden="1" w:uiPriority="9" w:unhideWhenUsed="1" w:qFormat="1"/>
@@ -871,6 +1020,7 @@
     <w:lsdException w:name="HTML Sample" w:semiHidden="1" w:unhideWhenUsed="1"/>
     <w:lsdException w:name="HTML Typewriter" w:semiHidden="1" w:unhideWhenUsed="1"/>
     <w:lsdException w:name="HTML Variable" w:semiHidden="1" w:unhideWhenUsed="1"/>
+    <w:lsdException w:name="Normal Table" w:semiHidden="1" w:unhideWhenUsed="1"/>
     <w:lsdException w:name="annotation subject" w:semiHidden="1" w:unhideWhenUsed="1"/>
     <w:lsdException w:name="No List" w:semiHidden="1" w:unhideWhenUsed="1"/>
     <w:lsdException w:name="Outline List 1" w:semiHidden="1" w:unhideWhenUsed="1"/>
@@ -917,8 +1067,10 @@
     <w:lsdException w:name="Table Subtle 2" w:semiHidden="1" w:unhideWhenUsed="1"/>
     <w:lsdException w:name="Table Web 1" w:semiHidden="1" w:unhideWhenUsed="1"/>
     <w:lsdException w:name="Table Web 2" w:semiHidden="1" w:unhideWhenUsed="1"/>
+    <w:lsdException w:name="Table Web 3" w:semiHidden="1" w:unhideWhenUsed="1"/>
     <w:lsdException w:name="Balloon Text" w:semiHidden="1" w:unhideWhenUsed="1"/>
     <w:lsdException w:name="Table Grid" w:uiPriority="39"/>
+    <w:lsdException w:name="Table Theme" w:semiHidden="1" w:unhideWhenUsed="1"/>
     <w:lsdException w:name="Placeholder Text" w:semiHidden="1"/>
     <w:lsdException w:name="No Spacing" w:uiPriority="1" w:qFormat="1"/>
     <w:lsdException w:name="Light Shading" w:uiPriority="60"/>
@@ -1134,16 +1286,11 @@
     <w:lsdException w:name="List Table 5 Dark Accent 6" w:uiPriority="50"/>
     <w:lsdException w:name="List Table 6 Colorful Accent 6" w:uiPriority="51"/>
     <w:lsdException w:name="List Table 7 Colorful Accent 6" w:uiPriority="52"/>
-    <w:lsdException w:name="Mention" w:semiHidden="1" w:unhideWhenUsed="1"/>
-    <w:lsdException w:name="Smart Hyperlink" w:semiHidden="1" w:unhideWhenUsed="1"/>
-    <w:lsdException w:name="Hashtag" w:semiHidden="1" w:unhideWhenUsed="1"/>
   </w:latentStyles>
   <w:style w:type="paragraph" w:default="1" w:styleId="a">
     <w:name w:val="Normal"/>
-    <w:qFormat/>
     <w:pPr>
-      <w:widowControl w:val="0"/>
-      <w:jc w:val="both"/>
+      <w:spacing w:after="140" w:line="288" w:lineRule="auto"/>
     </w:pPr>
   </w:style>
   <w:style w:type="character" w:default="1" w:styleId="a0">
@@ -1174,13 +1321,52 @@
     <w:unhideWhenUsed/>
   </w:style>
   <w:style w:type="paragraph" w:styleId="a3">
+    <w:name w:val="Title"/>
+    <w:basedOn w:val="a"/>
+    <w:next w:val="a"/>
+    <w:pPr>
+      <w:keepNext/>
+      <w:spacing w:before="240" w:after="120"/>
+    </w:pPr>
+    <w:rPr>
+      <w:rFonts w:ascii="Liberation Sans" w:eastAsia="Droid Sans Fallback" w:hAnsi="Liberation Sans" w:cs="Droid Sans Fallback"/>
+      <w:sz w:val="28"/>
+      <w:szCs w:val="28"/>
+    </w:rPr>
+  </w:style>
+  <w:style w:type="paragraph" w:styleId="a4">
+    <w:name w:val="List"/>
+    <w:basedOn w:val="a"/>
+  </w:style>
+  <w:style w:type="paragraph" w:styleId="a5">
+    <w:name w:val="caption"/>
+    <w:basedOn w:val="a"/>
+    <w:pPr>
+      <w:suppressLineNumbers/>
+      <w:spacing w:before="120" w:after="120"/>
+    </w:pPr>
+    <w:rPr>
+      <w:i/>
+      <w:iCs/>
+      <w:sz w:val="24"/>
+      <w:szCs w:val="24"/>
+    </w:rPr>
+  </w:style>
+  <w:style w:type="paragraph" w:customStyle="1" w:styleId="a6">
+    <w:name w:val="索引"/>
+    <w:basedOn w:val="a"/>
+    <w:pPr>
+      <w:suppressLineNumbers/>
+    </w:pPr>
+  </w:style>
+  <w:style w:type="paragraph" w:styleId="a7">
     <w:name w:val="List Paragraph"/>
     <w:basedOn w:val="a"/>
     <w:uiPriority w:val="34"/>
     <w:qFormat/>
     <w:rsid w:val="00305F2D"/>
     <w:pPr>
-      <w:ind w:firstLineChars="200" w:firstLine="420"/>
+      <w:ind w:firstLine="420"/>
     </w:pPr>
   </w:style>
 </w:styles>
@@ -1230,7 +1416,7 @@
     <a:fontScheme name="Office">
       <a:majorFont>
         <a:latin typeface="等线 Light" panose="020F0302020204030204"/>
-        <a:ea typeface=""/>
+        <a:ea typeface="黑体"/>
         <a:cs typeface=""/>
         <a:font script="Jpan" typeface="游ゴシック Light"/>
         <a:font script="Hang" typeface="맑은 고딕"/>
@@ -1265,7 +1451,7 @@
       </a:majorFont>
       <a:minorFont>
         <a:latin typeface="等线" panose="020F0502020204030204"/>
-        <a:ea typeface=""/>
+        <a:ea typeface="宋体"/>
         <a:cs typeface=""/>
         <a:font script="Jpan" typeface="游明朝"/>
         <a:font script="Hang" typeface="맑은 고딕"/>
